--- a/backlog/Proyecto Final SASAv2.docx
+++ b/backlog/Proyecto Final SASAv2.docx
@@ -1812,27 +1812,14 @@
           <w:sz w:val="24"/>
           <w:szCs w:val="24"/>
         </w:rPr>
+        <w:t xml:space="preserve"> / Bitácora</w:t>
+      </w:r>
+      <w:r>
+        <w:rPr>
+          <w:sz w:val="24"/>
+          <w:szCs w:val="24"/>
+        </w:rPr>
         <w:t>:</w:t>
-      </w:r>
-    </w:p>
-    <w:p>
-      <w:pPr>
-        <w:pStyle w:val="Prrafodelista"/>
-        <w:numPr>
-          <w:ilvl w:val="0"/>
-          <w:numId w:val="2"/>
-        </w:numPr>
-        <w:rPr>
-          <w:sz w:val="24"/>
-          <w:szCs w:val="24"/>
-        </w:rPr>
-      </w:pPr>
-      <w:r>
-        <w:rPr>
-          <w:sz w:val="24"/>
-          <w:szCs w:val="24"/>
-        </w:rPr>
-        <w:t>Informe de todos los movimientos</w:t>
       </w:r>
     </w:p>
     <w:p>
@@ -1852,27 +1839,14 @@
           <w:sz w:val="24"/>
           <w:szCs w:val="24"/>
         </w:rPr>
-        <w:t>Orden por fecha (más nuevo a más antiguo)</w:t>
-      </w:r>
-    </w:p>
-    <w:p>
-      <w:pPr>
-        <w:pStyle w:val="Prrafodelista"/>
-        <w:numPr>
-          <w:ilvl w:val="0"/>
-          <w:numId w:val="2"/>
-        </w:numPr>
-        <w:rPr>
-          <w:sz w:val="24"/>
-          <w:szCs w:val="24"/>
-        </w:rPr>
-      </w:pPr>
-      <w:r>
-        <w:rPr>
-          <w:sz w:val="24"/>
-          <w:szCs w:val="24"/>
-        </w:rPr>
-        <w:t>Informe de los movimientos de Supervisor</w:t>
+        <w:t>Informe de todos los movimientos</w:t>
+      </w:r>
+      <w:r>
+        <w:rPr>
+          <w:sz w:val="24"/>
+          <w:szCs w:val="24"/>
+        </w:rPr>
+        <w:t xml:space="preserve"> Productos (Ingreso / egreso)</w:t>
       </w:r>
     </w:p>
     <w:p>
@@ -1892,27 +1866,21 @@
           <w:sz w:val="24"/>
           <w:szCs w:val="24"/>
         </w:rPr>
-        <w:t>Orden por fecha (más nuevo a más antiguo)</w:t>
-      </w:r>
-    </w:p>
-    <w:p>
-      <w:pPr>
-        <w:pStyle w:val="Prrafodelista"/>
-        <w:numPr>
-          <w:ilvl w:val="0"/>
-          <w:numId w:val="2"/>
-        </w:numPr>
-        <w:rPr>
-          <w:sz w:val="24"/>
-          <w:szCs w:val="24"/>
-        </w:rPr>
-      </w:pPr>
-      <w:r>
-        <w:rPr>
-          <w:sz w:val="24"/>
-          <w:szCs w:val="24"/>
-        </w:rPr>
-        <w:t>Informe de los registros de Operador</w:t>
+        <w:t>Orden por fecha (</w:t>
+      </w:r>
+      <w:r>
+        <w:rPr>
+          <w:sz w:val="24"/>
+          <w:szCs w:val="24"/>
+        </w:rPr>
+        <w:t>descendente / ascendente</w:t>
+      </w:r>
+      <w:r>
+        <w:rPr>
+          <w:sz w:val="24"/>
+          <w:szCs w:val="24"/>
+        </w:rPr>
+        <w:t>)</w:t>
       </w:r>
     </w:p>
     <w:p>
@@ -1932,16 +1900,70 @@
           <w:sz w:val="24"/>
           <w:szCs w:val="24"/>
         </w:rPr>
-        <w:t>Orden por fecha (más nuevo a más antiguo)</w:t>
-      </w:r>
-    </w:p>
-    <w:p>
-      <w:pPr>
-        <w:rPr>
-          <w:sz w:val="24"/>
-          <w:szCs w:val="24"/>
-        </w:rPr>
-      </w:pPr>
+        <w:t xml:space="preserve">Orden por </w:t>
+      </w:r>
+      <w:r>
+        <w:rPr>
+          <w:sz w:val="24"/>
+          <w:szCs w:val="24"/>
+        </w:rPr>
+        <w:t>ID</w:t>
+      </w:r>
+      <w:r>
+        <w:rPr>
+          <w:sz w:val="24"/>
+          <w:szCs w:val="24"/>
+        </w:rPr>
+        <w:t xml:space="preserve"> (</w:t>
+      </w:r>
+      <w:r>
+        <w:rPr>
+          <w:sz w:val="24"/>
+          <w:szCs w:val="24"/>
+        </w:rPr>
+        <w:t>descendente / ascendente</w:t>
+      </w:r>
+      <w:r>
+        <w:rPr>
+          <w:sz w:val="24"/>
+          <w:szCs w:val="24"/>
+        </w:rPr>
+        <w:t>)</w:t>
+      </w:r>
+    </w:p>
+    <w:p>
+      <w:pPr>
+        <w:pStyle w:val="Prrafodelista"/>
+        <w:numPr>
+          <w:ilvl w:val="1"/>
+          <w:numId w:val="2"/>
+        </w:numPr>
+        <w:rPr>
+          <w:sz w:val="24"/>
+          <w:szCs w:val="24"/>
+        </w:rPr>
+      </w:pPr>
+      <w:r>
+        <w:rPr>
+          <w:sz w:val="24"/>
+          <w:szCs w:val="24"/>
+        </w:rPr>
+        <w:t xml:space="preserve">Orden por ID </w:t>
+      </w:r>
+      <w:r>
+        <w:rPr>
+          <w:sz w:val="24"/>
+          <w:szCs w:val="24"/>
+        </w:rPr>
+        <w:t xml:space="preserve">Usuario </w:t>
+      </w:r>
+      <w:r>
+        <w:rPr>
+          <w:sz w:val="24"/>
+          <w:szCs w:val="24"/>
+        </w:rPr>
+        <w:t>(descendente / ascendente)</w:t>
+      </w:r>
     </w:p>
     <w:p>
       <w:pPr>
@@ -1968,76 +1990,36 @@
     </w:p>
     <w:p>
       <w:pPr>
-        <w:rPr>
-          <w:sz w:val="24"/>
-          <w:szCs w:val="24"/>
-        </w:rPr>
-      </w:pPr>
-    </w:p>
-    <w:p>
-      <w:pPr>
         <w:pStyle w:val="Ttulo1"/>
       </w:pPr>
-    </w:p>
-    <w:p>
-      <w:pPr>
-        <w:pStyle w:val="Ttulo1"/>
-      </w:pPr>
-    </w:p>
-    <w:p>
-      <w:pPr>
-        <w:pStyle w:val="Ttulo1"/>
-      </w:pPr>
-    </w:p>
-    <w:p/>
-    <w:p/>
-    <w:p>
-      <w:pPr>
-        <w:pStyle w:val="Ttulo1"/>
-      </w:pPr>
-      <w:r>
+      <w:r>
+        <w:rPr>
+          <w:noProof/>
+          <w:sz w:val="24"/>
+          <w:szCs w:val="24"/>
+        </w:rPr>
         <w:lastRenderedPageBreak/>
-        <w:t xml:space="preserve">Diagrama de </w:t>
-      </w:r>
-      <w:r>
-        <w:t>Clases:</w:t>
-      </w:r>
-    </w:p>
-    <w:p/>
-    <w:p>
-      <w:pPr>
-        <w:rPr>
-          <w:sz w:val="24"/>
-          <w:szCs w:val="24"/>
-        </w:rPr>
-      </w:pPr>
-      <w:r>
-        <w:rPr>
-          <w:noProof/>
-          <w:sz w:val="24"/>
-          <w:szCs w:val="24"/>
-        </w:rPr>
         <w:drawing>
-          <wp:anchor distT="0" distB="0" distL="114300" distR="114300" simplePos="0" relativeHeight="251658240" behindDoc="1" locked="0" layoutInCell="1" allowOverlap="1" wp14:anchorId="395CDC65" wp14:editId="4D2159F9">
+          <wp:anchor distT="0" distB="0" distL="114300" distR="114300" simplePos="0" relativeHeight="251659264" behindDoc="1" locked="0" layoutInCell="1" allowOverlap="1" wp14:anchorId="4298DE5D" wp14:editId="105F5958">
             <wp:simplePos x="0" y="0"/>
             <wp:positionH relativeFrom="margin">
               <wp:align>center</wp:align>
             </wp:positionH>
             <wp:positionV relativeFrom="paragraph">
-              <wp:posOffset>0</wp:posOffset>
+              <wp:posOffset>342265</wp:posOffset>
             </wp:positionV>
-            <wp:extent cx="6087600" cy="3387600"/>
-            <wp:effectExtent l="0" t="0" r="8890" b="3810"/>
+            <wp:extent cx="6753225" cy="4485640"/>
+            <wp:effectExtent l="0" t="0" r="9525" b="0"/>
             <wp:wrapTight wrapText="bothSides">
               <wp:wrapPolygon edited="0">
                 <wp:start x="0" y="0"/>
-                <wp:lineTo x="0" y="21503"/>
-                <wp:lineTo x="21564" y="21503"/>
-                <wp:lineTo x="21564" y="0"/>
+                <wp:lineTo x="0" y="21465"/>
+                <wp:lineTo x="21570" y="21465"/>
+                <wp:lineTo x="21570" y="0"/>
                 <wp:lineTo x="0" y="0"/>
               </wp:wrapPolygon>
             </wp:wrapTight>
-            <wp:docPr id="2" name="Imagen 2"/>
+            <wp:docPr id="4" name="Imagen 4"/>
             <wp:cNvGraphicFramePr>
               <a:graphicFrameLocks xmlns:a="http://schemas.openxmlformats.org/drawingml/2006/main" noChangeAspect="1"/>
             </wp:cNvGraphicFramePr>
@@ -2045,7 +2027,7 @@
               <a:graphicData uri="http://schemas.openxmlformats.org/drawingml/2006/picture">
                 <pic:pic xmlns:pic="http://schemas.openxmlformats.org/drawingml/2006/picture">
                   <pic:nvPicPr>
-                    <pic:cNvPr id="0" name="Picture 1"/>
+                    <pic:cNvPr id="0" name="Picture 2"/>
                     <pic:cNvPicPr>
                       <a:picLocks noChangeAspect="1" noChangeArrowheads="1"/>
                     </pic:cNvPicPr>
@@ -2066,7 +2048,7 @@
                   <pic:spPr bwMode="auto">
                     <a:xfrm>
                       <a:off x="0" y="0"/>
-                      <a:ext cx="6087600" cy="3387600"/>
+                      <a:ext cx="6753225" cy="4485640"/>
                     </a:xfrm>
                     <a:prstGeom prst="rect">
                       <a:avLst/>
@@ -2088,22 +2070,12 @@
           </wp:anchor>
         </w:drawing>
       </w:r>
-    </w:p>
-    <w:p>
-      <w:pPr>
-        <w:rPr>
-          <w:sz w:val="24"/>
-          <w:szCs w:val="24"/>
-        </w:rPr>
-      </w:pPr>
-    </w:p>
-    <w:p>
-      <w:pPr>
-        <w:rPr>
-          <w:sz w:val="24"/>
-          <w:szCs w:val="24"/>
-        </w:rPr>
-      </w:pPr>
+      <w:r>
+        <w:t xml:space="preserve">Diagrama de </w:t>
+      </w:r>
+      <w:r>
+        <w:t>Clases:</w:t>
+      </w:r>
     </w:p>
     <w:sectPr>
       <w:pgSz w:w="11906" w:h="16838"/>
